--- a/Soln_Arch_Pro/Notes.docx
+++ b/Soln_Arch_Pro/Notes.docx
@@ -9,15 +9,7 @@
     </w:p>
     <w:p>
       <w:r>
-        <w:t xml:space="preserve">S3 is </w:t>
-      </w:r>
-      <w:proofErr w:type="spellStart"/>
-      <w:r>
-        <w:t>build</w:t>
-      </w:r>
-      <w:proofErr w:type="spellEnd"/>
-      <w:r>
-        <w:t xml:space="preserve"> of eleven 9 availability </w:t>
+        <w:t xml:space="preserve">S3 is build of eleven 9 availability </w:t>
       </w:r>
     </w:p>
     <w:p>
@@ -233,7 +225,6 @@
     </w:p>
     <w:p>
       <w:r>
-        <w:lastRenderedPageBreak/>
         <w:t>For S3, you’re charged for</w:t>
       </w:r>
     </w:p>
@@ -345,23 +336,7 @@
         </w:numPr>
       </w:pPr>
       <w:r>
-        <w:t xml:space="preserve">S3 is Object Based (vs block based – </w:t>
-      </w:r>
-      <w:proofErr w:type="spellStart"/>
-      <w:r>
-        <w:t>os</w:t>
-      </w:r>
-      <w:proofErr w:type="spellEnd"/>
-      <w:r>
-        <w:t xml:space="preserve"> and </w:t>
-      </w:r>
-      <w:proofErr w:type="spellStart"/>
-      <w:r>
-        <w:t>db</w:t>
-      </w:r>
-      <w:proofErr w:type="spellEnd"/>
-      <w:r>
-        <w:t>)</w:t>
+        <w:t>S3 is Object Based (vs block based – os and db)</w:t>
       </w:r>
     </w:p>
     <w:p>
@@ -574,7 +549,6 @@
         <w:rPr>
           <w:noProof/>
         </w:rPr>
-        <w:lastRenderedPageBreak/>
         <w:drawing>
           <wp:inline distT="0" distB="0" distL="0" distR="0" wp14:anchorId="115B0557" wp14:editId="2D6F1528">
             <wp:extent cx="5934075" cy="2133600"/>
@@ -629,15 +603,7 @@
     <w:p/>
     <w:p>
       <w:r>
-        <w:t xml:space="preserve">Size of s3 bucket is </w:t>
-      </w:r>
-      <w:proofErr w:type="gramStart"/>
-      <w:r>
-        <w:t>sum total</w:t>
-      </w:r>
-      <w:proofErr w:type="gramEnd"/>
-      <w:r>
-        <w:t xml:space="preserve"> of all the versions of a file it contains.</w:t>
+        <w:t>Size of s3 bucket is sum total of all the versions of a file it contains.</w:t>
       </w:r>
     </w:p>
     <w:p/>
@@ -746,13 +712,8 @@
         </w:numPr>
       </w:pPr>
       <w:r>
-        <w:t xml:space="preserve">Using Bucket ACLs and IAM (Individual objects). Prog accesso </w:t>
-      </w:r>
-      <w:proofErr w:type="spellStart"/>
-      <w:r>
-        <w:t>nly</w:t>
-      </w:r>
-      <w:proofErr w:type="spellEnd"/>
+        <w:t>Using Bucket ACLs and IAM (Individual objects). Prog accesso nly</w:t>
+      </w:r>
     </w:p>
     <w:p>
       <w:pPr>
@@ -836,106 +797,199 @@
           <w:bCs/>
         </w:rPr>
       </w:pPr>
-      <w:proofErr w:type="spellStart"/>
       <w:r>
         <w:rPr>
           <w:b/>
           <w:bCs/>
         </w:rPr>
-        <w:lastRenderedPageBreak/>
-        <w:t>Cloudfront</w:t>
-      </w:r>
-      <w:proofErr w:type="spellEnd"/>
+        <w:t>Cloudfront is a CDN:</w:t>
+      </w:r>
+    </w:p>
+    <w:p>
+      <w:pPr>
+        <w:pStyle w:val="ListParagraph"/>
+        <w:numPr>
+          <w:ilvl w:val="0"/>
+          <w:numId w:val="5"/>
+        </w:numPr>
+      </w:pPr>
+      <w:r>
+        <w:t>Edge location is a location where content is cached</w:t>
+      </w:r>
+    </w:p>
+    <w:p>
+      <w:pPr>
+        <w:pStyle w:val="ListParagraph"/>
+        <w:numPr>
+          <w:ilvl w:val="0"/>
+          <w:numId w:val="5"/>
+        </w:numPr>
+      </w:pPr>
+      <w:r>
+        <w:t>Origin is the location of the data</w:t>
+      </w:r>
+    </w:p>
+    <w:p>
+      <w:pPr>
+        <w:pStyle w:val="ListParagraph"/>
+        <w:numPr>
+          <w:ilvl w:val="0"/>
+          <w:numId w:val="5"/>
+        </w:numPr>
+      </w:pPr>
+      <w:r>
+        <w:t>Distribution is name given to CDN which consists of various Edge locations</w:t>
+      </w:r>
+    </w:p>
+    <w:p>
+      <w:pPr>
+        <w:pStyle w:val="ListParagraph"/>
+        <w:numPr>
+          <w:ilvl w:val="0"/>
+          <w:numId w:val="5"/>
+        </w:numPr>
+      </w:pPr>
+      <w:r>
+        <w:t>Web Distribution – used for websites</w:t>
+      </w:r>
+    </w:p>
+    <w:p>
+      <w:pPr>
+        <w:pStyle w:val="ListParagraph"/>
+        <w:numPr>
+          <w:ilvl w:val="0"/>
+          <w:numId w:val="5"/>
+        </w:numPr>
+      </w:pPr>
+      <w:r>
+        <w:t>RTMP – used for media streaming</w:t>
+      </w:r>
+    </w:p>
+    <w:p/>
+    <w:p>
+      <w:r>
+        <w:t>Edge locations are not just read only – can write to them</w:t>
+      </w:r>
+    </w:p>
+    <w:p>
+      <w:r>
+        <w:t>Objects are cached for the life of the TTL (Time to live)</w:t>
+      </w:r>
+    </w:p>
+    <w:p>
+      <w:r>
+        <w:t xml:space="preserve">You can clear cached objects from an edge location, but are charged for them. </w:t>
+      </w:r>
+    </w:p>
+    <w:p/>
+    <w:p>
       <w:r>
         <w:rPr>
           <w:b/>
           <w:bCs/>
         </w:rPr>
-        <w:t xml:space="preserve"> is a CDN:</w:t>
-      </w:r>
-    </w:p>
-    <w:p>
-      <w:pPr>
-        <w:pStyle w:val="ListParagraph"/>
-        <w:numPr>
-          <w:ilvl w:val="0"/>
-          <w:numId w:val="5"/>
-        </w:numPr>
-      </w:pPr>
-      <w:r>
-        <w:t>Edge location is a location where content is cached</w:t>
-      </w:r>
-    </w:p>
-    <w:p>
-      <w:pPr>
-        <w:pStyle w:val="ListParagraph"/>
-        <w:numPr>
-          <w:ilvl w:val="0"/>
-          <w:numId w:val="5"/>
-        </w:numPr>
-      </w:pPr>
-      <w:r>
-        <w:t>Origin is the location of the data</w:t>
-      </w:r>
-    </w:p>
-    <w:p>
-      <w:pPr>
-        <w:pStyle w:val="ListParagraph"/>
-        <w:numPr>
-          <w:ilvl w:val="0"/>
-          <w:numId w:val="5"/>
-        </w:numPr>
-      </w:pPr>
-      <w:r>
-        <w:t>Distribution is name given to CDN which consists of various Edge locations</w:t>
-      </w:r>
-    </w:p>
-    <w:p>
-      <w:pPr>
-        <w:pStyle w:val="ListParagraph"/>
-        <w:numPr>
-          <w:ilvl w:val="0"/>
-          <w:numId w:val="5"/>
-        </w:numPr>
-      </w:pPr>
-      <w:r>
-        <w:t>Web Distribution – used for websites</w:t>
-      </w:r>
-    </w:p>
-    <w:p>
-      <w:pPr>
-        <w:pStyle w:val="ListParagraph"/>
-        <w:numPr>
-          <w:ilvl w:val="0"/>
-          <w:numId w:val="5"/>
-        </w:numPr>
-      </w:pPr>
-      <w:r>
-        <w:t>RTMP – used for media streaming</w:t>
+        <w:t>Snowball</w:t>
+      </w:r>
+      <w:r>
+        <w:t>:</w:t>
+      </w:r>
+    </w:p>
+    <w:p>
+      <w:r>
+        <w:t>Petabyte-scale transport solution. Getting data into and out of AWS.</w:t>
+      </w:r>
+    </w:p>
+    <w:p>
+      <w:r>
+        <w:t>Can have 50TB or 80TB.</w:t>
+      </w:r>
+    </w:p>
+    <w:p>
+      <w:r>
+        <w:t xml:space="preserve">Snowball Edge is 100TB data transfer service with on-board compute capabilite.s </w:t>
       </w:r>
     </w:p>
     <w:p/>
     <w:p>
       <w:r>
-        <w:t>Edge locations are not just read only – can write to them</w:t>
-      </w:r>
-    </w:p>
-    <w:p>
-      <w:r>
-        <w:t>Objects are cached for the life of the TTL (Time to live)</w:t>
-      </w:r>
-    </w:p>
-    <w:p>
-      <w:r>
-        <w:t xml:space="preserve">You can clear cached objects from an edge </w:t>
-      </w:r>
-      <w:proofErr w:type="gramStart"/>
-      <w:r>
-        <w:t>location, but</w:t>
-      </w:r>
-      <w:proofErr w:type="gramEnd"/>
-      <w:r>
-        <w:t xml:space="preserve"> are charged for them. </w:t>
+        <w:t>Storage Gateway</w:t>
+      </w:r>
+      <w:r>
+        <w:t xml:space="preserve"> (store stuff in s3)</w:t>
+      </w:r>
+      <w:r>
+        <w:t>:</w:t>
+      </w:r>
+    </w:p>
+    <w:p>
+      <w:r>
+        <w:t>Types:</w:t>
+      </w:r>
+    </w:p>
+    <w:p>
+      <w:pPr>
+        <w:pStyle w:val="ListParagraph"/>
+        <w:numPr>
+          <w:ilvl w:val="0"/>
+          <w:numId w:val="5"/>
+        </w:numPr>
+      </w:pPr>
+      <w:r>
+        <w:t>File Gateway (NFS and SMB)</w:t>
+      </w:r>
+    </w:p>
+    <w:p>
+      <w:pPr>
+        <w:pStyle w:val="ListParagraph"/>
+        <w:numPr>
+          <w:ilvl w:val="0"/>
+          <w:numId w:val="5"/>
+        </w:numPr>
+      </w:pPr>
+      <w:r>
+        <w:t>Volume Gateway (iSCSI)</w:t>
+      </w:r>
+    </w:p>
+    <w:p>
+      <w:pPr>
+        <w:pStyle w:val="ListParagraph"/>
+        <w:numPr>
+          <w:ilvl w:val="1"/>
+          <w:numId w:val="5"/>
+        </w:numPr>
+      </w:pPr>
+      <w:r>
+        <w:t>Stored Volumes (OS or hdd images)</w:t>
+      </w:r>
+      <w:r>
+        <w:t xml:space="preserve"> – Entire Dataset is stored on site and asynchronously backed up to S3</w:t>
+      </w:r>
+    </w:p>
+    <w:p>
+      <w:pPr>
+        <w:pStyle w:val="ListParagraph"/>
+        <w:numPr>
+          <w:ilvl w:val="1"/>
+          <w:numId w:val="5"/>
+        </w:numPr>
+      </w:pPr>
+      <w:r>
+        <w:t xml:space="preserve">Cached Volumes </w:t>
+      </w:r>
+      <w:r>
+        <w:t>– entire dataset is stored on S3 and most frequently accessed data is cached on site</w:t>
+      </w:r>
+    </w:p>
+    <w:p>
+      <w:pPr>
+        <w:pStyle w:val="ListParagraph"/>
+        <w:numPr>
+          <w:ilvl w:val="0"/>
+          <w:numId w:val="5"/>
+        </w:numPr>
+      </w:pPr>
+      <w:r>
+        <w:t>Tape Library</w:t>
       </w:r>
     </w:p>
     <w:p/>
@@ -945,329 +999,183 @@
           <w:b/>
           <w:bCs/>
         </w:rPr>
-        <w:t>Snowball</w:t>
-      </w:r>
-      <w:r>
-        <w:t>:</w:t>
-      </w:r>
-    </w:p>
-    <w:p>
-      <w:r>
-        <w:t>Petabyte-scale transport solution. Getting data into and out of AWS.</w:t>
-      </w:r>
-    </w:p>
-    <w:p>
-      <w:r>
-        <w:t>Can have 50TB or 80TB.</w:t>
-      </w:r>
-    </w:p>
-    <w:p>
-      <w:r>
-        <w:t xml:space="preserve">Snowball Edge is 100TB data transfer service with on-board compute </w:t>
-      </w:r>
-      <w:proofErr w:type="spellStart"/>
-      <w:proofErr w:type="gramStart"/>
-      <w:r>
-        <w:t>capabilite.s</w:t>
-      </w:r>
-      <w:proofErr w:type="spellEnd"/>
-      <w:proofErr w:type="gramEnd"/>
+        <w:t>Athena vs. Macie</w:t>
+      </w:r>
+    </w:p>
+    <w:p>
+      <w:pPr>
+        <w:pStyle w:val="ListParagraph"/>
+        <w:numPr>
+          <w:ilvl w:val="0"/>
+          <w:numId w:val="5"/>
+        </w:numPr>
+      </w:pPr>
+      <w:r>
+        <w:t>Athena: Interactive query service which enables you to analyze and query data in S3 using standard SQL</w:t>
+      </w:r>
+    </w:p>
+    <w:p>
+      <w:pPr>
+        <w:pStyle w:val="ListParagraph"/>
+        <w:numPr>
+          <w:ilvl w:val="1"/>
+          <w:numId w:val="5"/>
+        </w:numPr>
+      </w:pPr>
+      <w:r>
+        <w:t>Serverless, pay per query and per TB scanned</w:t>
+      </w:r>
+    </w:p>
+    <w:p>
+      <w:pPr>
+        <w:pStyle w:val="ListParagraph"/>
+        <w:numPr>
+          <w:ilvl w:val="1"/>
+          <w:numId w:val="5"/>
+        </w:numPr>
+      </w:pPr>
+      <w:r>
+        <w:t>Don’t need to set up complex Extract/Transform/Load (ETL) processes</w:t>
+      </w:r>
+    </w:p>
+    <w:p>
+      <w:pPr>
+        <w:pStyle w:val="ListParagraph"/>
+        <w:numPr>
+          <w:ilvl w:val="1"/>
+          <w:numId w:val="5"/>
+        </w:numPr>
+      </w:pPr>
+      <w:r>
+        <w:t>Works directly with data stored in s3</w:t>
+      </w:r>
+    </w:p>
+    <w:p>
+      <w:pPr>
+        <w:pStyle w:val="ListParagraph"/>
+        <w:numPr>
+          <w:ilvl w:val="1"/>
+          <w:numId w:val="5"/>
+        </w:numPr>
+      </w:pPr>
+      <w:r>
+        <w:t xml:space="preserve">USE CASES: query log files in s3, </w:t>
+      </w:r>
+    </w:p>
+    <w:p>
+      <w:pPr>
+        <w:pStyle w:val="ListParagraph"/>
+        <w:numPr>
+          <w:ilvl w:val="2"/>
+          <w:numId w:val="5"/>
+        </w:numPr>
+      </w:pPr>
+      <w:r>
+        <w:t>generate business reports on data stored in s3</w:t>
+      </w:r>
+    </w:p>
+    <w:p>
+      <w:pPr>
+        <w:pStyle w:val="ListParagraph"/>
+        <w:numPr>
+          <w:ilvl w:val="2"/>
+          <w:numId w:val="5"/>
+        </w:numPr>
+      </w:pPr>
+      <w:r>
+        <w:t>analyze aws cost and usage reports</w:t>
+      </w:r>
+    </w:p>
+    <w:p>
+      <w:pPr>
+        <w:pStyle w:val="ListParagraph"/>
+        <w:numPr>
+          <w:ilvl w:val="2"/>
+          <w:numId w:val="5"/>
+        </w:numPr>
+      </w:pPr>
+      <w:r>
+        <w:t>run queries on click-stream data</w:t>
+      </w:r>
+    </w:p>
+    <w:p>
+      <w:pPr>
+        <w:pStyle w:val="ListParagraph"/>
+        <w:numPr>
+          <w:ilvl w:val="0"/>
+          <w:numId w:val="5"/>
+        </w:numPr>
+      </w:pPr>
+      <w:r>
+        <w:t xml:space="preserve">Macie: </w:t>
+      </w:r>
+      <w:r>
+        <w:t>Security service which uses NLP to discover classify and protect sensitive data in S3</w:t>
+      </w:r>
+    </w:p>
+    <w:p>
+      <w:pPr>
+        <w:pStyle w:val="ListParagraph"/>
+        <w:numPr>
+          <w:ilvl w:val="1"/>
+          <w:numId w:val="5"/>
+        </w:numPr>
+      </w:pPr>
+      <w:r>
+        <w:t>Use AI to recognize if s3 objects contain PII</w:t>
+      </w:r>
+    </w:p>
+    <w:p>
+      <w:pPr>
+        <w:pStyle w:val="ListParagraph"/>
+        <w:numPr>
+          <w:ilvl w:val="1"/>
+          <w:numId w:val="5"/>
+        </w:numPr>
+      </w:pPr>
+      <w:r>
+        <w:t>Dashboards, reporting, and alters</w:t>
+      </w:r>
+    </w:p>
+    <w:p>
+      <w:pPr>
+        <w:pStyle w:val="ListParagraph"/>
+        <w:numPr>
+          <w:ilvl w:val="1"/>
+          <w:numId w:val="5"/>
+        </w:numPr>
+      </w:pPr>
+      <w:r>
+        <w:t>Works directly with data stored in s3</w:t>
+      </w:r>
+    </w:p>
+    <w:p>
+      <w:pPr>
+        <w:pStyle w:val="ListParagraph"/>
+        <w:numPr>
+          <w:ilvl w:val="1"/>
+          <w:numId w:val="5"/>
+        </w:numPr>
+      </w:pPr>
+      <w:r>
+        <w:t>Can analyze Cloudtrail logs</w:t>
+      </w:r>
+    </w:p>
+    <w:p>
+      <w:pPr>
+        <w:pStyle w:val="ListParagraph"/>
+        <w:numPr>
+          <w:ilvl w:val="1"/>
+          <w:numId w:val="5"/>
+        </w:numPr>
+      </w:pPr>
+      <w:r>
+        <w:t>Great for PCI-DSS and preventing ID theft</w:t>
+      </w:r>
       <w:r>
         <w:t xml:space="preserve"> </w:t>
       </w:r>
     </w:p>
-    <w:p/>
-    <w:p>
-      <w:r>
-        <w:t>Storage Gateway</w:t>
-      </w:r>
-      <w:r>
-        <w:t xml:space="preserve"> (store stuff in s3)</w:t>
-      </w:r>
-      <w:r>
-        <w:t>:</w:t>
-      </w:r>
-    </w:p>
-    <w:p>
-      <w:r>
-        <w:t>Types:</w:t>
-      </w:r>
-    </w:p>
-    <w:p>
-      <w:pPr>
-        <w:pStyle w:val="ListParagraph"/>
-        <w:numPr>
-          <w:ilvl w:val="0"/>
-          <w:numId w:val="5"/>
-        </w:numPr>
-      </w:pPr>
-      <w:r>
-        <w:t>File Gateway (NFS and SMB)</w:t>
-      </w:r>
-    </w:p>
-    <w:p>
-      <w:pPr>
-        <w:pStyle w:val="ListParagraph"/>
-        <w:numPr>
-          <w:ilvl w:val="0"/>
-          <w:numId w:val="5"/>
-        </w:numPr>
-      </w:pPr>
-      <w:r>
-        <w:t>Volume Gateway (iSCSI)</w:t>
-      </w:r>
-    </w:p>
-    <w:p>
-      <w:pPr>
-        <w:pStyle w:val="ListParagraph"/>
-        <w:numPr>
-          <w:ilvl w:val="1"/>
-          <w:numId w:val="5"/>
-        </w:numPr>
-      </w:pPr>
-      <w:r>
-        <w:t xml:space="preserve">Stored Volumes (OS or </w:t>
-      </w:r>
-      <w:proofErr w:type="spellStart"/>
-      <w:r>
-        <w:t>hdd</w:t>
-      </w:r>
-      <w:proofErr w:type="spellEnd"/>
-      <w:r>
-        <w:t xml:space="preserve"> images)</w:t>
-      </w:r>
-      <w:r>
-        <w:t xml:space="preserve"> – Entire Dataset is stored on site and asynchronously backed up to S3</w:t>
-      </w:r>
-    </w:p>
-    <w:p>
-      <w:pPr>
-        <w:pStyle w:val="ListParagraph"/>
-        <w:numPr>
-          <w:ilvl w:val="1"/>
-          <w:numId w:val="5"/>
-        </w:numPr>
-      </w:pPr>
-      <w:r>
-        <w:t xml:space="preserve">Cached Volumes </w:t>
-      </w:r>
-      <w:r>
-        <w:t>– entire dataset is stored on S3 and most frequently accessed data is cached on site</w:t>
-      </w:r>
-    </w:p>
-    <w:p>
-      <w:pPr>
-        <w:pStyle w:val="ListParagraph"/>
-        <w:numPr>
-          <w:ilvl w:val="0"/>
-          <w:numId w:val="5"/>
-        </w:numPr>
-      </w:pPr>
-      <w:r>
-        <w:t>Tape Library</w:t>
-      </w:r>
-    </w:p>
-    <w:p/>
-    <w:p>
-      <w:r>
-        <w:rPr>
-          <w:b/>
-          <w:bCs/>
-        </w:rPr>
-        <w:t>Athena vs. Macie</w:t>
-      </w:r>
-    </w:p>
-    <w:p>
-      <w:pPr>
-        <w:pStyle w:val="ListParagraph"/>
-        <w:numPr>
-          <w:ilvl w:val="0"/>
-          <w:numId w:val="5"/>
-        </w:numPr>
-      </w:pPr>
-      <w:r>
-        <w:t>Athena: Interactive query service which enables you to analyze and query data in S3 using standard SQL</w:t>
-      </w:r>
-    </w:p>
-    <w:p>
-      <w:pPr>
-        <w:pStyle w:val="ListParagraph"/>
-        <w:numPr>
-          <w:ilvl w:val="1"/>
-          <w:numId w:val="5"/>
-        </w:numPr>
-      </w:pPr>
-      <w:r>
-        <w:t>Serverless, pay per query and per TB scanned</w:t>
-      </w:r>
-    </w:p>
-    <w:p>
-      <w:pPr>
-        <w:pStyle w:val="ListParagraph"/>
-        <w:numPr>
-          <w:ilvl w:val="1"/>
-          <w:numId w:val="5"/>
-        </w:numPr>
-      </w:pPr>
-      <w:r>
-        <w:t>Don’t need to set up complex Extract/Transform/Load (ETL) processes</w:t>
-      </w:r>
-    </w:p>
-    <w:p>
-      <w:pPr>
-        <w:pStyle w:val="ListParagraph"/>
-        <w:numPr>
-          <w:ilvl w:val="1"/>
-          <w:numId w:val="5"/>
-        </w:numPr>
-      </w:pPr>
-      <w:r>
-        <w:t>Works directly with data stored in s3</w:t>
-      </w:r>
-    </w:p>
-    <w:p>
-      <w:pPr>
-        <w:pStyle w:val="ListParagraph"/>
-        <w:numPr>
-          <w:ilvl w:val="1"/>
-          <w:numId w:val="5"/>
-        </w:numPr>
-      </w:pPr>
-      <w:r>
-        <w:t xml:space="preserve">USE CASES: query log files in s3, </w:t>
-      </w:r>
-    </w:p>
-    <w:p>
-      <w:pPr>
-        <w:pStyle w:val="ListParagraph"/>
-        <w:numPr>
-          <w:ilvl w:val="2"/>
-          <w:numId w:val="5"/>
-        </w:numPr>
-      </w:pPr>
-      <w:r>
-        <w:t>generate business reports on data stored in s3</w:t>
-      </w:r>
-    </w:p>
-    <w:p>
-      <w:pPr>
-        <w:pStyle w:val="ListParagraph"/>
-        <w:numPr>
-          <w:ilvl w:val="2"/>
-          <w:numId w:val="5"/>
-        </w:numPr>
-      </w:pPr>
-      <w:r>
-        <w:t xml:space="preserve">analyze </w:t>
-      </w:r>
-      <w:proofErr w:type="spellStart"/>
-      <w:r>
-        <w:t>aws</w:t>
-      </w:r>
-      <w:proofErr w:type="spellEnd"/>
-      <w:r>
-        <w:t xml:space="preserve"> cost and usage reports</w:t>
-      </w:r>
-    </w:p>
-    <w:p>
-      <w:pPr>
-        <w:pStyle w:val="ListParagraph"/>
-        <w:numPr>
-          <w:ilvl w:val="2"/>
-          <w:numId w:val="5"/>
-        </w:numPr>
-      </w:pPr>
-      <w:r>
-        <w:lastRenderedPageBreak/>
-        <w:t>run queries on click-stream data</w:t>
-      </w:r>
-    </w:p>
-    <w:p>
-      <w:pPr>
-        <w:pStyle w:val="ListParagraph"/>
-        <w:numPr>
-          <w:ilvl w:val="0"/>
-          <w:numId w:val="5"/>
-        </w:numPr>
-      </w:pPr>
-      <w:r>
-        <w:t xml:space="preserve">Macie: </w:t>
-      </w:r>
-      <w:r>
-        <w:t>Security service which uses NLP to discover classify and protect sensitive data in S3</w:t>
-      </w:r>
-    </w:p>
-    <w:p>
-      <w:pPr>
-        <w:pStyle w:val="ListParagraph"/>
-        <w:numPr>
-          <w:ilvl w:val="1"/>
-          <w:numId w:val="5"/>
-        </w:numPr>
-      </w:pPr>
-      <w:r>
-        <w:t>Use AI to recognize if s3 objects contain PII</w:t>
-      </w:r>
-    </w:p>
-    <w:p>
-      <w:pPr>
-        <w:pStyle w:val="ListParagraph"/>
-        <w:numPr>
-          <w:ilvl w:val="1"/>
-          <w:numId w:val="5"/>
-        </w:numPr>
-      </w:pPr>
-      <w:r>
-        <w:t>Dashboards, reporting, and alters</w:t>
-      </w:r>
-    </w:p>
-    <w:p>
-      <w:pPr>
-        <w:pStyle w:val="ListParagraph"/>
-        <w:numPr>
-          <w:ilvl w:val="1"/>
-          <w:numId w:val="5"/>
-        </w:numPr>
-      </w:pPr>
-      <w:r>
-        <w:t>Works directly with data stored in s3</w:t>
-      </w:r>
-    </w:p>
-    <w:p>
-      <w:pPr>
-        <w:pStyle w:val="ListParagraph"/>
-        <w:numPr>
-          <w:ilvl w:val="1"/>
-          <w:numId w:val="5"/>
-        </w:numPr>
-      </w:pPr>
-      <w:r>
-        <w:t xml:space="preserve">Can analyze </w:t>
-      </w:r>
-      <w:proofErr w:type="spellStart"/>
-      <w:r>
-        <w:t>Cloudtrail</w:t>
-      </w:r>
-      <w:proofErr w:type="spellEnd"/>
-      <w:r>
-        <w:t xml:space="preserve"> logs</w:t>
-      </w:r>
-    </w:p>
-    <w:p>
-      <w:pPr>
-        <w:pStyle w:val="ListParagraph"/>
-        <w:numPr>
-          <w:ilvl w:val="1"/>
-          <w:numId w:val="5"/>
-        </w:numPr>
-      </w:pPr>
-      <w:r>
-        <w:t>Great for PCI-DSS and preventing ID theft</w:t>
-      </w:r>
-      <w:r>
-        <w:t xml:space="preserve"> </w:t>
-      </w:r>
-    </w:p>
     <w:p>
       <w:r>
         <w:t>IAM and S3 Summary:</w:t>
@@ -1282,15 +1190,7 @@
         </w:numPr>
       </w:pPr>
       <w:r>
-        <w:t xml:space="preserve">Mostly covered above. </w:t>
-      </w:r>
-      <w:proofErr w:type="gramStart"/>
-      <w:r>
-        <w:t>Again</w:t>
-      </w:r>
-      <w:proofErr w:type="gramEnd"/>
-      <w:r>
-        <w:t xml:space="preserve"> read s3 FAQ</w:t>
+        <w:t>Mostly covered above. Again read s3 FAQ</w:t>
       </w:r>
     </w:p>
     <w:p>
@@ -1519,19 +1419,699 @@
         <w:t>3</w:t>
       </w:r>
     </w:p>
-    <w:p>
-      <w:pPr>
-        <w:pStyle w:val="ListParagraph"/>
-        <w:numPr>
-          <w:ilvl w:val="0"/>
-          <w:numId w:val="5"/>
-        </w:numPr>
-      </w:pPr>
+    <w:p/>
+    <w:p>
+      <w:pPr>
+        <w:rPr>
+          <w:b/>
+          <w:bCs/>
+        </w:rPr>
+      </w:pPr>
+      <w:r>
+        <w:rPr>
+          <w:b/>
+          <w:bCs/>
+        </w:rPr>
+        <w:t>Directory Services:</w:t>
+      </w:r>
+    </w:p>
+    <w:p>
+      <w:pPr>
+        <w:pStyle w:val="ListParagraph"/>
+        <w:numPr>
+          <w:ilvl w:val="0"/>
+          <w:numId w:val="5"/>
+        </w:numPr>
+      </w:pPr>
+      <w:r>
+        <w:t xml:space="preserve">Family of managed services </w:t>
+      </w:r>
+    </w:p>
+    <w:p>
+      <w:pPr>
+        <w:pStyle w:val="ListParagraph"/>
+        <w:numPr>
+          <w:ilvl w:val="0"/>
+          <w:numId w:val="5"/>
+        </w:numPr>
+      </w:pPr>
+      <w:r>
+        <w:t>Connect AWS resources with on-prem AD</w:t>
+      </w:r>
+    </w:p>
+    <w:p>
+      <w:pPr>
+        <w:pStyle w:val="ListParagraph"/>
+        <w:numPr>
+          <w:ilvl w:val="0"/>
+          <w:numId w:val="5"/>
+        </w:numPr>
+      </w:pPr>
+      <w:r>
+        <w:t>Standalone directory in the cloud</w:t>
+      </w:r>
+    </w:p>
+    <w:p>
+      <w:pPr>
+        <w:pStyle w:val="ListParagraph"/>
+        <w:numPr>
+          <w:ilvl w:val="0"/>
+          <w:numId w:val="5"/>
+        </w:numPr>
+      </w:pPr>
+      <w:r>
+        <w:t>Use existing corporate creds</w:t>
+      </w:r>
+    </w:p>
+    <w:p>
+      <w:pPr>
+        <w:pStyle w:val="ListParagraph"/>
+        <w:numPr>
+          <w:ilvl w:val="0"/>
+          <w:numId w:val="5"/>
+        </w:numPr>
+      </w:pPr>
+      <w:r>
+        <w:t xml:space="preserve">SSO to any </w:t>
+      </w:r>
+      <w:r>
+        <w:t>domain joined</w:t>
+      </w:r>
+      <w:r>
+        <w:t xml:space="preserve"> EC2</w:t>
+      </w:r>
+    </w:p>
+    <w:p>
+      <w:pPr>
+        <w:ind w:left="720"/>
+      </w:pPr>
+      <w:r>
+        <w:t>Active Directory:</w:t>
+      </w:r>
+    </w:p>
+    <w:p>
+      <w:pPr>
+        <w:pStyle w:val="ListParagraph"/>
+        <w:numPr>
+          <w:ilvl w:val="0"/>
+          <w:numId w:val="5"/>
+        </w:numPr>
+      </w:pPr>
+      <w:r>
+        <w:t xml:space="preserve">High availability, </w:t>
+      </w:r>
+      <w:r>
+        <w:t xml:space="preserve">On-prem </w:t>
+      </w:r>
+      <w:r>
+        <w:t>directory</w:t>
+      </w:r>
+      <w:r>
+        <w:t xml:space="preserve"> service</w:t>
+      </w:r>
+    </w:p>
+    <w:p>
+      <w:pPr>
+        <w:pStyle w:val="ListParagraph"/>
+        <w:numPr>
+          <w:ilvl w:val="0"/>
+          <w:numId w:val="5"/>
+        </w:numPr>
+      </w:pPr>
+      <w:r>
+        <w:t>Hierarchical db of users, groups and computers – trees and forests</w:t>
+      </w:r>
+    </w:p>
+    <w:p>
+      <w:pPr>
+        <w:pStyle w:val="ListParagraph"/>
+        <w:numPr>
+          <w:ilvl w:val="0"/>
+          <w:numId w:val="5"/>
+        </w:numPr>
+      </w:pPr>
+      <w:r>
+        <w:t>Group policies</w:t>
+      </w:r>
+    </w:p>
+    <w:p>
+      <w:pPr>
+        <w:pStyle w:val="ListParagraph"/>
+        <w:numPr>
+          <w:ilvl w:val="0"/>
+          <w:numId w:val="5"/>
+        </w:numPr>
+      </w:pPr>
+      <w:r>
+        <w:t xml:space="preserve">LDAP and DNS </w:t>
+      </w:r>
+    </w:p>
+    <w:p>
+      <w:pPr>
+        <w:pStyle w:val="ListParagraph"/>
+        <w:numPr>
+          <w:ilvl w:val="0"/>
+          <w:numId w:val="5"/>
+        </w:numPr>
+      </w:pPr>
+      <w:r>
+        <w:t>Kerberos, LDAP and NTLM auth</w:t>
+      </w:r>
+    </w:p>
+    <w:p>
+      <w:pPr>
+        <w:ind w:left="720"/>
+      </w:pPr>
+      <w:r>
+        <w:t>AWS managed MS AD</w:t>
+      </w:r>
+    </w:p>
+    <w:p>
+      <w:pPr>
+        <w:pStyle w:val="ListParagraph"/>
+        <w:numPr>
+          <w:ilvl w:val="0"/>
+          <w:numId w:val="5"/>
+        </w:numPr>
+      </w:pPr>
+      <w:r>
+        <w:t>AD Domain Controllers running on Win Servers</w:t>
+      </w:r>
+    </w:p>
+    <w:p>
+      <w:pPr>
+        <w:pStyle w:val="ListParagraph"/>
+        <w:numPr>
+          <w:ilvl w:val="0"/>
+          <w:numId w:val="5"/>
+        </w:numPr>
+      </w:pPr>
+      <w:r>
+        <w:t xml:space="preserve">You can extend AWS AD to on-prem using </w:t>
+      </w:r>
+      <w:r>
+        <w:rPr>
+          <w:i/>
+          <w:iCs/>
+        </w:rPr>
+        <w:t>AD Trust</w:t>
+      </w:r>
+    </w:p>
+    <w:p>
+      <w:pPr>
+        <w:ind w:left="720"/>
+      </w:pPr>
+      <w:r>
+        <w:rPr>
+          <w:noProof/>
+        </w:rPr>
+        <w:drawing>
+          <wp:inline distT="0" distB="0" distL="0" distR="0" wp14:anchorId="7395E82B" wp14:editId="2E48B215">
+            <wp:extent cx="5773479" cy="2719392"/>
+            <wp:effectExtent l="0" t="0" r="0" b="5080"/>
+            <wp:docPr id="4" name="Picture 4"/>
+            <wp:cNvGraphicFramePr>
+              <a:graphicFrameLocks xmlns:a="http://schemas.openxmlformats.org/drawingml/2006/main" noChangeAspect="1"/>
+            </wp:cNvGraphicFramePr>
+            <a:graphic xmlns:a="http://schemas.openxmlformats.org/drawingml/2006/main">
+              <a:graphicData uri="http://schemas.openxmlformats.org/drawingml/2006/picture">
+                <pic:pic xmlns:pic="http://schemas.openxmlformats.org/drawingml/2006/picture">
+                  <pic:nvPicPr>
+                    <pic:cNvPr id="1" name=""/>
+                    <pic:cNvPicPr/>
+                  </pic:nvPicPr>
+                  <pic:blipFill>
+                    <a:blip r:embed="rId8"/>
+                    <a:stretch>
+                      <a:fillRect/>
+                    </a:stretch>
+                  </pic:blipFill>
+                  <pic:spPr>
+                    <a:xfrm>
+                      <a:off x="0" y="0"/>
+                      <a:ext cx="5788589" cy="2726509"/>
+                    </a:xfrm>
+                    <a:prstGeom prst="rect">
+                      <a:avLst/>
+                    </a:prstGeom>
+                  </pic:spPr>
+                </pic:pic>
+              </a:graphicData>
+            </a:graphic>
+          </wp:inline>
+        </w:drawing>
+      </w:r>
+    </w:p>
+    <w:p>
+      <w:pPr>
+        <w:ind w:left="720"/>
+      </w:pPr>
+    </w:p>
+    <w:p>
+      <w:pPr>
+        <w:ind w:left="720"/>
+      </w:pPr>
+      <w:r>
+        <w:t>Simple AD</w:t>
+      </w:r>
+    </w:p>
+    <w:p>
+      <w:pPr>
+        <w:pStyle w:val="ListParagraph"/>
+        <w:numPr>
+          <w:ilvl w:val="0"/>
+          <w:numId w:val="5"/>
+        </w:numPr>
+      </w:pPr>
+      <w:r>
+        <w:t>Standalone managed directory</w:t>
+      </w:r>
+    </w:p>
+    <w:p>
+      <w:pPr>
+        <w:pStyle w:val="ListParagraph"/>
+        <w:numPr>
+          <w:ilvl w:val="0"/>
+          <w:numId w:val="5"/>
+        </w:numPr>
+      </w:pPr>
+      <w:r>
+        <w:t>Basic AD Features</w:t>
+      </w:r>
+    </w:p>
+    <w:p>
+      <w:pPr>
+        <w:pStyle w:val="ListParagraph"/>
+        <w:numPr>
+          <w:ilvl w:val="0"/>
+          <w:numId w:val="5"/>
+        </w:numPr>
+      </w:pPr>
+      <w:r>
+        <w:t>Small &lt; 500 users and large &lt; 5000 users</w:t>
+      </w:r>
+    </w:p>
+    <w:p>
+      <w:pPr>
+        <w:pStyle w:val="ListParagraph"/>
+        <w:numPr>
+          <w:ilvl w:val="0"/>
+          <w:numId w:val="5"/>
+        </w:numPr>
+      </w:pPr>
+      <w:r>
+        <w:t>Easier to manage EC2</w:t>
+      </w:r>
+    </w:p>
+    <w:p>
+      <w:pPr>
+        <w:pStyle w:val="ListParagraph"/>
+        <w:numPr>
+          <w:ilvl w:val="0"/>
+          <w:numId w:val="5"/>
+        </w:numPr>
+      </w:pPr>
+      <w:r>
+        <w:t>Linux workloads that need LDAP</w:t>
+      </w:r>
+    </w:p>
+    <w:p>
+      <w:pPr>
+        <w:pStyle w:val="ListParagraph"/>
+        <w:numPr>
+          <w:ilvl w:val="0"/>
+          <w:numId w:val="5"/>
+        </w:numPr>
+      </w:pPr>
+      <w:r>
+        <w:rPr>
+          <w:b/>
+          <w:bCs/>
+        </w:rPr>
+        <w:t>Does not support trusts</w:t>
+      </w:r>
+      <w:r>
+        <w:t xml:space="preserve"> (can’t join on-prem AD)</w:t>
+      </w:r>
+    </w:p>
+    <w:p>
+      <w:pPr>
+        <w:ind w:left="720"/>
+      </w:pPr>
+      <w:r>
+        <w:t xml:space="preserve">AD </w:t>
+      </w:r>
+      <w:r>
+        <w:t>Connector</w:t>
+      </w:r>
+    </w:p>
+    <w:p>
+      <w:pPr>
+        <w:pStyle w:val="ListParagraph"/>
+        <w:numPr>
+          <w:ilvl w:val="0"/>
+          <w:numId w:val="5"/>
+        </w:numPr>
+      </w:pPr>
+      <w:r>
+        <w:t>Directory gateway (proxy) for on-prem AD</w:t>
+      </w:r>
+    </w:p>
+    <w:p>
+      <w:pPr>
+        <w:pStyle w:val="ListParagraph"/>
+        <w:numPr>
+          <w:ilvl w:val="0"/>
+          <w:numId w:val="5"/>
+        </w:numPr>
+      </w:pPr>
+      <w:r>
+        <w:t>Avoid caching info in cloud</w:t>
+      </w:r>
+    </w:p>
+    <w:p>
+      <w:pPr>
+        <w:pStyle w:val="ListParagraph"/>
+        <w:numPr>
+          <w:ilvl w:val="0"/>
+          <w:numId w:val="5"/>
+        </w:numPr>
+      </w:pPr>
+      <w:r>
+        <w:t>Allow on-prem users to log into AWS’</w:t>
+      </w:r>
+    </w:p>
+    <w:p>
+      <w:pPr>
+        <w:pStyle w:val="ListParagraph"/>
+        <w:numPr>
+          <w:ilvl w:val="0"/>
+          <w:numId w:val="5"/>
+        </w:numPr>
+      </w:pPr>
+      <w:r>
+        <w:t>Join EC2 instances to existing AD domain</w:t>
+      </w:r>
+    </w:p>
+    <w:p>
+      <w:pPr>
+        <w:pStyle w:val="ListParagraph"/>
+        <w:numPr>
+          <w:ilvl w:val="0"/>
+          <w:numId w:val="5"/>
+        </w:numPr>
+      </w:pPr>
+      <w:r>
+        <w:t xml:space="preserve">Scale across multiple AD Connectors </w:t>
+      </w:r>
+      <w:r>
+        <w:t>(horizontally)</w:t>
+      </w:r>
+    </w:p>
+    <w:p>
+      <w:pPr>
+        <w:ind w:left="720"/>
+      </w:pPr>
+      <w:r>
+        <w:t>Cloud directory</w:t>
+      </w:r>
+    </w:p>
+    <w:p>
+      <w:pPr>
+        <w:pStyle w:val="ListParagraph"/>
+        <w:numPr>
+          <w:ilvl w:val="0"/>
+          <w:numId w:val="5"/>
+        </w:numPr>
+      </w:pPr>
+      <w:r>
+        <w:t>Directory-based store for developers</w:t>
+      </w:r>
+    </w:p>
+    <w:p>
+      <w:pPr>
+        <w:pStyle w:val="ListParagraph"/>
+        <w:numPr>
+          <w:ilvl w:val="0"/>
+          <w:numId w:val="5"/>
+        </w:numPr>
+      </w:pPr>
+      <w:r>
+        <w:t>Multiple hierarchies with hundreds of users</w:t>
+      </w:r>
+    </w:p>
+    <w:p>
+      <w:pPr>
+        <w:pStyle w:val="ListParagraph"/>
+        <w:numPr>
+          <w:ilvl w:val="0"/>
+          <w:numId w:val="5"/>
+        </w:numPr>
+      </w:pPr>
+      <w:r>
+        <w:t xml:space="preserve">Use cases: Org charts, course catalogs, device registries </w:t>
+      </w:r>
+    </w:p>
+    <w:p>
+      <w:pPr>
+        <w:pStyle w:val="ListParagraph"/>
+        <w:numPr>
+          <w:ilvl w:val="0"/>
+          <w:numId w:val="5"/>
+        </w:numPr>
+      </w:pPr>
+      <w:r>
+        <w:t xml:space="preserve">Fully managed serveice </w:t>
+      </w:r>
+    </w:p>
+    <w:p>
+      <w:pPr>
+        <w:ind w:left="720"/>
+      </w:pPr>
+      <w:r>
+        <w:t>Amazon Cognito User Pools</w:t>
+      </w:r>
+    </w:p>
+    <w:p>
+      <w:pPr>
+        <w:pStyle w:val="ListParagraph"/>
+        <w:numPr>
+          <w:ilvl w:val="0"/>
+          <w:numId w:val="5"/>
+        </w:numPr>
+      </w:pPr>
+      <w:r>
+        <w:t>Managed user directory for SaaS applications</w:t>
+      </w:r>
+    </w:p>
+    <w:p>
+      <w:pPr>
+        <w:pStyle w:val="ListParagraph"/>
+        <w:numPr>
+          <w:ilvl w:val="0"/>
+          <w:numId w:val="5"/>
+        </w:numPr>
+      </w:pPr>
+      <w:r>
+        <w:t xml:space="preserve">Sign up and sign in for web or mobile directors </w:t>
+      </w:r>
+    </w:p>
+    <w:p>
+      <w:pPr>
+        <w:pStyle w:val="ListParagraph"/>
+        <w:numPr>
+          <w:ilvl w:val="0"/>
+          <w:numId w:val="5"/>
+        </w:numPr>
+      </w:pPr>
+      <w:r>
+        <w:t xml:space="preserve">Works with social media identities </w:t>
+      </w:r>
+    </w:p>
+    <w:p>
+      <w:pPr>
+        <w:rPr>
+          <w:b/>
+          <w:bCs/>
+        </w:rPr>
+      </w:pPr>
+      <w:r>
+        <w:rPr>
+          <w:b/>
+          <w:bCs/>
+        </w:rPr>
+        <w:t>EXAM TIPS</w:t>
+      </w:r>
+    </w:p>
+    <w:p>
+      <w:r>
+        <w:rPr>
+          <w:noProof/>
+        </w:rPr>
+        <w:drawing>
+          <wp:inline distT="0" distB="0" distL="0" distR="0" wp14:anchorId="116DB26D" wp14:editId="1F7A29B1">
+            <wp:extent cx="6124353" cy="2532401"/>
+            <wp:effectExtent l="0" t="0" r="0" b="1270"/>
+            <wp:docPr id="5" name="Picture 5"/>
+            <wp:cNvGraphicFramePr>
+              <a:graphicFrameLocks xmlns:a="http://schemas.openxmlformats.org/drawingml/2006/main" noChangeAspect="1"/>
+            </wp:cNvGraphicFramePr>
+            <a:graphic xmlns:a="http://schemas.openxmlformats.org/drawingml/2006/main">
+              <a:graphicData uri="http://schemas.openxmlformats.org/drawingml/2006/picture">
+                <pic:pic xmlns:pic="http://schemas.openxmlformats.org/drawingml/2006/picture">
+                  <pic:nvPicPr>
+                    <pic:cNvPr id="1" name=""/>
+                    <pic:cNvPicPr/>
+                  </pic:nvPicPr>
+                  <pic:blipFill>
+                    <a:blip r:embed="rId9"/>
+                    <a:stretch>
+                      <a:fillRect/>
+                    </a:stretch>
+                  </pic:blipFill>
+                  <pic:spPr>
+                    <a:xfrm>
+                      <a:off x="0" y="0"/>
+                      <a:ext cx="6134909" cy="2536766"/>
+                    </a:xfrm>
+                    <a:prstGeom prst="rect">
+                      <a:avLst/>
+                    </a:prstGeom>
+                  </pic:spPr>
+                </pic:pic>
+              </a:graphicData>
+            </a:graphic>
+          </wp:inline>
+        </w:drawing>
+      </w:r>
+    </w:p>
+    <w:p/>
+    <w:p>
+      <w:pPr>
+        <w:rPr>
+          <w:b/>
+          <w:bCs/>
+        </w:rPr>
+      </w:pPr>
+      <w:r>
+        <w:rPr>
+          <w:b/>
+          <w:bCs/>
+        </w:rPr>
+        <w:t>IAM Policies:</w:t>
+      </w:r>
+    </w:p>
+    <w:p>
+      <w:pPr>
+        <w:rPr>
+          <w:u w:val="single"/>
+        </w:rPr>
+      </w:pPr>
+      <w:r>
+        <w:t>ARNs</w:t>
+      </w:r>
+      <w:r>
+        <w:t xml:space="preserve"> (amazon resource name)</w:t>
+      </w:r>
+      <w:r>
+        <w:t xml:space="preserve"> begin with: arn:partition:service:region:account_id:</w:t>
+      </w:r>
+      <w:r>
+        <w:rPr>
+          <w:u w:val="single"/>
+        </w:rPr>
+        <w:t>resource_type/resource(:/qualifier)</w:t>
+      </w:r>
+    </w:p>
+    <w:p>
+      <w:pPr>
+        <w:pStyle w:val="ListParagraph"/>
+        <w:numPr>
+          <w:ilvl w:val="0"/>
+          <w:numId w:val="5"/>
+        </w:numPr>
+        <w:rPr>
+          <w:u w:val="single"/>
+        </w:rPr>
+      </w:pPr>
+      <w:r>
+        <w:t>Policy is a JSON document that defines permissions</w:t>
+      </w:r>
+    </w:p>
+    <w:p>
+      <w:pPr>
+        <w:pStyle w:val="ListParagraph"/>
+        <w:numPr>
+          <w:ilvl w:val="1"/>
+          <w:numId w:val="5"/>
+        </w:numPr>
+        <w:rPr>
+          <w:u w:val="single"/>
+        </w:rPr>
+      </w:pPr>
+      <w:r>
+        <w:t>Identity policy (user permissions)</w:t>
+      </w:r>
+    </w:p>
+    <w:p>
+      <w:pPr>
+        <w:pStyle w:val="ListParagraph"/>
+        <w:numPr>
+          <w:ilvl w:val="1"/>
+          <w:numId w:val="5"/>
+        </w:numPr>
+        <w:rPr>
+          <w:u w:val="single"/>
+        </w:rPr>
+      </w:pPr>
+      <w:r>
+        <w:t>Resource policy (who has access to resource)</w:t>
+      </w:r>
+    </w:p>
+    <w:p>
+      <w:pPr>
+        <w:pStyle w:val="ListParagraph"/>
+        <w:numPr>
+          <w:ilvl w:val="1"/>
+          <w:numId w:val="5"/>
+        </w:numPr>
+        <w:rPr>
+          <w:u w:val="single"/>
+        </w:rPr>
+      </w:pPr>
+      <w:r>
+        <w:t>Policy has no effect until attached</w:t>
+      </w:r>
+    </w:p>
+    <w:p>
+      <w:pPr>
+        <w:pStyle w:val="ListParagraph"/>
+        <w:numPr>
+          <w:ilvl w:val="1"/>
+          <w:numId w:val="5"/>
+        </w:numPr>
+        <w:rPr>
+          <w:u w:val="single"/>
+        </w:rPr>
+      </w:pPr>
+      <w:r>
+        <w:t>Policy is a list of statements in json format</w:t>
+      </w:r>
+    </w:p>
+    <w:p>
+      <w:pPr>
+        <w:rPr>
+          <w:u w:val="single"/>
+        </w:rPr>
+      </w:pPr>
+      <w:r>
+        <w:rPr>
+          <w:u w:val="single"/>
+        </w:rPr>
+        <w:t>Video 71: IAM policies</w:t>
+      </w:r>
       <w:bookmarkStart w:id="0" w:name="_GoBack"/>
       <w:bookmarkEnd w:id="0"/>
-      <w:r>
-        <w:t xml:space="preserve"> </w:t>
-      </w:r>
     </w:p>
     <w:sectPr>
       <w:pgSz w:w="12240" w:h="15840"/>
